--- a/会议纪要/SRA2021-G05-2021.06.15会议纪要.docx
+++ b/会议纪要/SRA2021-G05-2021.06.15会议纪要.docx
@@ -257,7 +257,7 @@
     <w:p>
       <w:pPr>
         <w:rPr>
-          <w:rFonts w:ascii="宋体" w:eastAsia="宋体" w:hAnsi="宋体" w:hint="eastAsia"/>
+          <w:rFonts w:ascii="宋体" w:eastAsia="宋体" w:hAnsi="宋体"/>
         </w:rPr>
       </w:pPr>
     </w:p>
@@ -773,21 +773,7 @@
               <w:rPr>
                 <w:rFonts w:ascii="微软雅黑" w:eastAsia="微软雅黑" w:hAnsi="微软雅黑" w:cs="微软雅黑" w:hint="eastAsia"/>
               </w:rPr>
-              <w:t>邢海粟、黄德煜、朱涵、</w:t>
-            </w:r>
-            <w:proofErr w:type="gramStart"/>
-            <w:r>
-              <w:rPr>
-                <w:rFonts w:ascii="微软雅黑" w:eastAsia="微软雅黑" w:hAnsi="微软雅黑" w:cs="微软雅黑" w:hint="eastAsia"/>
-              </w:rPr>
-              <w:t>章拾瑜</w:t>
-            </w:r>
-            <w:proofErr w:type="gramEnd"/>
-            <w:r>
-              <w:rPr>
-                <w:rFonts w:ascii="微软雅黑" w:eastAsia="微软雅黑" w:hAnsi="微软雅黑" w:cs="微软雅黑" w:hint="eastAsia"/>
-              </w:rPr>
-              <w:t>、陈正祎</w:t>
+              <w:t>邢海粟、黄德煜、朱涵、章拾瑜、陈正祎</w:t>
             </w:r>
           </w:p>
         </w:tc>
@@ -876,7 +862,7 @@
               <w:ind w:left="390"/>
               <w:jc w:val="both"/>
               <w:rPr>
-                <w:rFonts w:ascii="微软雅黑" w:eastAsia="微软雅黑" w:hAnsi="微软雅黑" w:cs="微软雅黑" w:hint="eastAsia"/>
+                <w:rFonts w:ascii="微软雅黑" w:eastAsia="微软雅黑" w:hAnsi="微软雅黑" w:cs="微软雅黑"/>
               </w:rPr>
             </w:pPr>
             <w:r>
@@ -949,7 +935,7 @@
               <w:ind w:left="390"/>
               <w:jc w:val="both"/>
               <w:rPr>
-                <w:rFonts w:ascii="微软雅黑" w:eastAsia="微软雅黑" w:hAnsi="微软雅黑" w:cs="微软雅黑" w:hint="eastAsia"/>
+                <w:rFonts w:ascii="微软雅黑" w:eastAsia="微软雅黑" w:hAnsi="微软雅黑" w:cs="微软雅黑"/>
               </w:rPr>
             </w:pPr>
             <w:r>
@@ -1149,7 +1135,7 @@
               <w:rPr>
                 <w:rFonts w:ascii="微软雅黑" w:eastAsia="微软雅黑" w:hAnsi="微软雅黑" w:cs="微软雅黑" w:hint="eastAsia"/>
               </w:rPr>
-              <w:t>清单</w:t>
+              <w:t>需求变更章程</w:t>
             </w:r>
           </w:p>
         </w:tc>
@@ -1217,7 +1203,13 @@
               <w:rPr>
                 <w:rFonts w:ascii="微软雅黑" w:eastAsia="微软雅黑" w:hAnsi="微软雅黑" w:cs="微软雅黑"/>
               </w:rPr>
-              <w:t>BC</w:t>
+              <w:t>C</w:t>
+            </w:r>
+            <w:r>
+              <w:rPr>
+                <w:rFonts w:ascii="微软雅黑" w:eastAsia="微软雅黑" w:hAnsi="微软雅黑" w:cs="微软雅黑" w:hint="eastAsia"/>
+              </w:rPr>
+              <w:t>B</w:t>
             </w:r>
             <w:r>
               <w:rPr>
@@ -1260,14 +1252,12 @@
                 <w:rFonts w:ascii="微软雅黑" w:eastAsia="微软雅黑" w:hAnsi="微软雅黑" w:cs="微软雅黑"/>
               </w:rPr>
             </w:pPr>
-            <w:proofErr w:type="gramStart"/>
             <w:r>
               <w:rPr>
                 <w:rFonts w:ascii="微软雅黑" w:eastAsia="微软雅黑" w:hAnsi="微软雅黑" w:cs="微软雅黑" w:hint="eastAsia"/>
               </w:rPr>
               <w:t>章拾瑜</w:t>
             </w:r>
-            <w:proofErr w:type="gramEnd"/>
           </w:p>
         </w:tc>
         <w:tc>
@@ -1291,15 +1281,33 @@
             </w:r>
             <w:r>
               <w:rPr>
-                <w:rFonts w:ascii="微软雅黑" w:eastAsia="微软雅黑" w:hAnsi="微软雅黑" w:cs="微软雅黑"/>
-              </w:rPr>
-              <w:t>DB</w:t>
-            </w:r>
-            <w:r>
-              <w:rPr>
-                <w:rFonts w:ascii="微软雅黑" w:eastAsia="微软雅黑" w:hAnsi="微软雅黑" w:cs="微软雅黑" w:hint="eastAsia"/>
-              </w:rPr>
-              <w:t>需求变更章程、需求变更会议报告</w:t>
+                <w:rFonts w:ascii="微软雅黑" w:eastAsia="微软雅黑" w:hAnsi="微软雅黑" w:cs="微软雅黑" w:hint="eastAsia"/>
+              </w:rPr>
+              <w:t>C</w:t>
+            </w:r>
+            <w:r>
+              <w:rPr>
+                <w:rFonts w:ascii="微软雅黑" w:eastAsia="微软雅黑" w:hAnsi="微软雅黑" w:cs="微软雅黑"/>
+              </w:rPr>
+              <w:t>B</w:t>
+            </w:r>
+            <w:r>
+              <w:rPr>
+                <w:rFonts w:ascii="微软雅黑" w:eastAsia="微软雅黑" w:hAnsi="微软雅黑" w:cs="微软雅黑" w:hint="eastAsia"/>
+              </w:rPr>
+              <w:t>需求变更</w:t>
+            </w:r>
+            <w:r>
+              <w:rPr>
+                <w:rFonts w:ascii="微软雅黑" w:eastAsia="微软雅黑" w:hAnsi="微软雅黑" w:cs="微软雅黑" w:hint="eastAsia"/>
+              </w:rPr>
+              <w:t>清单、</w:t>
+            </w:r>
+            <w:r>
+              <w:rPr>
+                <w:rFonts w:ascii="微软雅黑" w:eastAsia="微软雅黑" w:hAnsi="微软雅黑" w:cs="微软雅黑" w:hint="eastAsia"/>
+              </w:rPr>
+              <w:t>需求变更会议报告</w:t>
             </w:r>
           </w:p>
         </w:tc>
